--- a/Part3_SSH框架/2.Struts框架2.docx
+++ b/Part3_SSH框架/2.Struts框架2.docx
@@ -868,7 +868,16 @@
           <w:rFonts w:hint="eastAsia"/>
           <w:lang w:val="en-US" w:eastAsia="zh-CN"/>
         </w:rPr>
-        <w:t>这种使用ServletAPI的方式，使软件的耦合性变高了。但是可用Servlet中通用的方法，比较简单，推荐使用，只要是在Struts框架中，基本都能使用该方法拿到Servlet对象（例如在拦截器中拿到Servlet对象）。</w:t>
+        <w:t>这种使用ServletAPI的方式，使软件的耦合性变高了。但是可用Servlet中通用的方法，比较简单，推荐使用，只要是在Struts框架中，基本都能使用该方法拿到Servlet对象（例如在拦截器中拿到Servlet对象），因为实际上Struts是把request等对象与当前线程绑定了，所以使用ServletActionContext都能在当前线程拿到对象</w:t>
+      </w:r>
+      <w:bookmarkStart w:id="0" w:name="_GoBack"/>
+      <w:bookmarkEnd w:id="0"/>
+      <w:r>
+        <w:rPr>
+          <w:rFonts w:hint="eastAsia"/>
+          <w:lang w:val="en-US" w:eastAsia="zh-CN"/>
+        </w:rPr>
+        <w:t>。</w:t>
       </w:r>
     </w:p>
     <w:p>
@@ -5361,12 +5370,6 @@
             <w:insideV w:val="single" w:color="auto" w:sz="4" w:space="0"/>
           </w:tblBorders>
           <w:tblLayout w:type="fixed"/>
-          <w:tblCellMar>
-            <w:top w:w="0" w:type="dxa"/>
-            <w:left w:w="108" w:type="dxa"/>
-            <w:bottom w:w="0" w:type="dxa"/>
-            <w:right w:w="108" w:type="dxa"/>
-          </w:tblCellMar>
         </w:tblPrEx>
         <w:tc>
           <w:tcPr>
@@ -14951,6 +14954,12 @@
             <w:insideV w:val="single" w:color="auto" w:sz="4" w:space="0"/>
           </w:tblBorders>
           <w:tblLayout w:type="fixed"/>
+          <w:tblCellMar>
+            <w:top w:w="0" w:type="dxa"/>
+            <w:left w:w="108" w:type="dxa"/>
+            <w:bottom w:w="0" w:type="dxa"/>
+            <w:right w:w="108" w:type="dxa"/>
+          </w:tblCellMar>
         </w:tblPrEx>
         <w:tc>
           <w:tcPr>
@@ -16701,6 +16710,12 @@
             <w:insideV w:val="single" w:color="auto" w:sz="4" w:space="0"/>
           </w:tblBorders>
           <w:tblLayout w:type="fixed"/>
+          <w:tblCellMar>
+            <w:top w:w="0" w:type="dxa"/>
+            <w:left w:w="108" w:type="dxa"/>
+            <w:bottom w:w="0" w:type="dxa"/>
+            <w:right w:w="108" w:type="dxa"/>
+          </w:tblCellMar>
         </w:tblPrEx>
         <w:tc>
           <w:tcPr>
@@ -20053,12 +20068,6 @@
             <w:insideV w:val="single" w:color="auto" w:sz="4" w:space="0"/>
           </w:tblBorders>
           <w:tblLayout w:type="fixed"/>
-          <w:tblCellMar>
-            <w:top w:w="0" w:type="dxa"/>
-            <w:left w:w="108" w:type="dxa"/>
-            <w:bottom w:w="0" w:type="dxa"/>
-            <w:right w:w="108" w:type="dxa"/>
-          </w:tblCellMar>
         </w:tblPrEx>
         <w:tc>
           <w:tcPr>
@@ -21509,7 +21518,9 @@
         </w:tblBorders>
         <w:tblLayout w:type="fixed"/>
         <w:tblCellMar>
+          <w:top w:w="0" w:type="dxa"/>
           <w:left w:w="108" w:type="dxa"/>
+          <w:bottom w:w="0" w:type="dxa"/>
           <w:right w:w="108" w:type="dxa"/>
         </w:tblCellMar>
       </w:tblPr>
@@ -21528,7 +21539,9 @@
           </w:tblBorders>
           <w:tblLayout w:type="fixed"/>
           <w:tblCellMar>
+            <w:top w:w="0" w:type="dxa"/>
             <w:left w:w="108" w:type="dxa"/>
+            <w:bottom w:w="0" w:type="dxa"/>
             <w:right w:w="108" w:type="dxa"/>
           </w:tblCellMar>
         </w:tblPrEx>
@@ -22802,7 +22815,9 @@
         </w:tblBorders>
         <w:tblLayout w:type="fixed"/>
         <w:tblCellMar>
+          <w:top w:w="0" w:type="dxa"/>
           <w:left w:w="108" w:type="dxa"/>
+          <w:bottom w:w="0" w:type="dxa"/>
           <w:right w:w="108" w:type="dxa"/>
         </w:tblCellMar>
       </w:tblPr>
@@ -22820,6 +22835,12 @@
             <w:insideV w:val="single" w:color="auto" w:sz="4" w:space="0"/>
           </w:tblBorders>
           <w:tblLayout w:type="fixed"/>
+          <w:tblCellMar>
+            <w:top w:w="0" w:type="dxa"/>
+            <w:left w:w="108" w:type="dxa"/>
+            <w:bottom w:w="0" w:type="dxa"/>
+            <w:right w:w="108" w:type="dxa"/>
+          </w:tblCellMar>
         </w:tblPrEx>
         <w:tc>
           <w:tcPr>
@@ -23566,8 +23587,6 @@
         </w:rPr>
         <w:t>其实在以前的文件下载中也能设置contentType的值。使用Struts提供的文件下载，只要指定文件输入流即可，比较简便，输入流会自动由框架负责关闭。</w:t>
       </w:r>
-      <w:bookmarkStart w:id="0" w:name="_GoBack"/>
-      <w:bookmarkEnd w:id="0"/>
     </w:p>
     <w:p>
       <w:pPr>
